--- a/Documentação/PropostaSIColetaLixo.docx
+++ b/Documentação/PropostaSIColetaLixo.docx
@@ -8,13 +8,95 @@
           <w:b/>
           <w:bCs/>
         </w:rPr>
-        <w:t>Questão 1</w:t>
+        <w:t xml:space="preserve">Questão </w:t>
+      </w:r>
+      <w:r>
+        <w:rPr>
+          <w:b/>
+          <w:bCs/>
+        </w:rPr>
+        <w:t>2</w:t>
       </w:r>
       <w:r>
         <w:t xml:space="preserve"> – O melhor ciclo de vida de produção de software para este projeto é o espiral. </w:t>
       </w:r>
       <w:r>
         <w:t>Pois neste ciclo o software pode ser repartido e ter módulos, permitindo assim entregas parciais. Além de o projeto passar o tempo todo por planejamento, avaliação de riscos, monitoração, possibilitando mudanças no escopo.</w:t>
+      </w:r>
+    </w:p>
+    <w:p/>
+    <w:p>
+      <w:r>
+        <w:rPr>
+          <w:b/>
+          <w:bCs/>
+        </w:rPr>
+        <w:t xml:space="preserve">Questão 3 </w:t>
+      </w:r>
+      <w:r>
+        <w:rPr>
+          <w:b/>
+          <w:bCs/>
+        </w:rPr>
+        <w:t>–</w:t>
+      </w:r>
+      <w:r>
+        <w:rPr>
+          <w:b/>
+          <w:bCs/>
+        </w:rPr>
+        <w:t xml:space="preserve"> </w:t>
+      </w:r>
+      <w:r>
+        <w:t xml:space="preserve">O </w:t>
+      </w:r>
+      <w:r>
+        <w:rPr>
+          <w:i/>
+          <w:iCs/>
+        </w:rPr>
+        <w:t xml:space="preserve">Scrum </w:t>
+      </w:r>
+      <w:r>
+        <w:t xml:space="preserve">poderia ser aplicado ao projeto. </w:t>
+      </w:r>
+      <w:r>
+        <w:t>Pois a divisão do projeto em Sprints permite que o time de desenvolvedores faça entregas parciais de recursos. Além d</w:t>
+      </w:r>
+      <w:r>
+        <w:t xml:space="preserve">isso, o </w:t>
+      </w:r>
+      <w:r>
+        <w:rPr>
+          <w:i/>
+          <w:iCs/>
+        </w:rPr>
+        <w:t>SCRUM</w:t>
+      </w:r>
+      <w:r>
+        <w:t xml:space="preserve"> permit</w:t>
+      </w:r>
+      <w:r>
+        <w:t>e</w:t>
+      </w:r>
+      <w:r>
+        <w:t xml:space="preserve"> mudanças no escopo sem maiores problemas. Essa flexibilidade quanto a mudanças no escopo só é possível devido ao acompanhamento feito durante as Sprints. Seja por reuniões diárias ou contato com o </w:t>
+      </w:r>
+      <w:proofErr w:type="spellStart"/>
+      <w:r>
+        <w:t>Product</w:t>
+      </w:r>
+      <w:proofErr w:type="spellEnd"/>
+      <w:r>
+        <w:t xml:space="preserve"> </w:t>
+      </w:r>
+      <w:proofErr w:type="spellStart"/>
+      <w:r>
+        <w:t>Owner</w:t>
+      </w:r>
+      <w:proofErr w:type="spellEnd"/>
+      <w:r>
+        <w:t>.  Tudo isso acompanhado de validações no final de cada Sprint.</w:t>
       </w:r>
       <w:bookmarkStart w:id="0" w:name="_GoBack"/>
       <w:bookmarkEnd w:id="0"/>
@@ -152,6 +234,7 @@
     <w:lsdException w:name="HTML Sample" w:semiHidden="1" w:unhideWhenUsed="1"/>
     <w:lsdException w:name="HTML Typewriter" w:semiHidden="1" w:unhideWhenUsed="1"/>
     <w:lsdException w:name="HTML Variable" w:semiHidden="1" w:unhideWhenUsed="1"/>
+    <w:lsdException w:name="Normal Table" w:semiHidden="1" w:unhideWhenUsed="1"/>
     <w:lsdException w:name="annotation subject" w:semiHidden="1" w:unhideWhenUsed="1"/>
     <w:lsdException w:name="No List" w:semiHidden="1" w:unhideWhenUsed="1"/>
     <w:lsdException w:name="Outline List 1" w:semiHidden="1" w:unhideWhenUsed="1"/>
@@ -197,9 +280,11 @@
     <w:lsdException w:name="Table Subtle 1" w:semiHidden="1" w:unhideWhenUsed="1"/>
     <w:lsdException w:name="Table Subtle 2" w:semiHidden="1" w:unhideWhenUsed="1"/>
     <w:lsdException w:name="Table Web 1" w:semiHidden="1" w:unhideWhenUsed="1"/>
+    <w:lsdException w:name="Table Web 2" w:semiHidden="1" w:unhideWhenUsed="1"/>
     <w:lsdException w:name="Table Web 3" w:semiHidden="1" w:unhideWhenUsed="1"/>
     <w:lsdException w:name="Balloon Text" w:semiHidden="1" w:unhideWhenUsed="1"/>
     <w:lsdException w:name="Table Grid" w:uiPriority="39"/>
+    <w:lsdException w:name="Table Theme" w:semiHidden="1" w:unhideWhenUsed="1"/>
     <w:lsdException w:name="Placeholder Text" w:semiHidden="1"/>
     <w:lsdException w:name="No Spacing" w:uiPriority="1" w:qFormat="1"/>
     <w:lsdException w:name="Light Shading" w:uiPriority="60"/>

--- a/Documentação/PropostaSIColetaLixo.docx
+++ b/Documentação/PropostaSIColetaLixo.docx
@@ -97,6 +97,35 @@
       <w:proofErr w:type="spellEnd"/>
       <w:r>
         <w:t>.  Tudo isso acompanhado de validações no final de cada Sprint.</w:t>
+      </w:r>
+    </w:p>
+    <w:p/>
+    <w:p>
+      <w:r>
+        <w:rPr>
+          <w:b/>
+          <w:bCs/>
+        </w:rPr>
+        <w:t xml:space="preserve">Questão 4 – </w:t>
+      </w:r>
+      <w:r>
+        <w:t xml:space="preserve">A equipe seria dividida em Scrum Master, o responsável por remover os impedimentos do time e garantir o uso do Scrum. O </w:t>
+      </w:r>
+      <w:proofErr w:type="spellStart"/>
+      <w:r>
+        <w:t>Product</w:t>
+      </w:r>
+      <w:proofErr w:type="spellEnd"/>
+      <w:r>
+        <w:t xml:space="preserve"> </w:t>
+      </w:r>
+      <w:proofErr w:type="spellStart"/>
+      <w:r>
+        <w:t>Owner</w:t>
+      </w:r>
+      <w:proofErr w:type="spellEnd"/>
+      <w:r>
+        <w:t>, responsável por garantir o retorno de investimento e conhecer as necessidades do cliente. E o time de desenvolvimento, que definirá as metas das iterações, fará auto - gerenciamento e produzirá o produto.</w:t>
       </w:r>
       <w:bookmarkStart w:id="0" w:name="_GoBack"/>
       <w:bookmarkEnd w:id="0"/>
